--- a/etc/1219.Github로 팀협업하기.docx
+++ b/etc/1219.Github로 팀협업하기.docx
@@ -20,6 +20,12 @@
           <w:rFonts w:hint="eastAsia"/>
         </w:rPr>
         <w:t>협업하기</w:t>
+      </w:r>
+      <w:r>
+        <w:rPr>
+          <w:rFonts w:hint="eastAsia"/>
+        </w:rPr>
+        <w:t xml:space="preserve"> </w:t>
       </w:r>
     </w:p>
     <w:p>

--- a/etc/1219.Github로 팀협업하기.docx
+++ b/etc/1219.Github로 팀협업하기.docx
@@ -19,7 +19,13 @@
         <w:rPr>
           <w:rFonts w:hint="eastAsia"/>
         </w:rPr>
-        <w:t>협업하기</w:t>
+        <w:t>협업하</w:t>
+      </w:r>
+      <w:r>
+        <w:rPr>
+          <w:rFonts w:hint="eastAsia"/>
+        </w:rPr>
+        <w:t>기</w:t>
       </w:r>
     </w:p>
     <w:p>

--- a/etc/1219.Github로 팀협업하기.docx
+++ b/etc/1219.Github로 팀협업하기.docx
@@ -19,13 +19,13 @@
         <w:rPr>
           <w:rFonts w:hint="eastAsia"/>
         </w:rPr>
-        <w:t>협업하기</w:t>
-      </w:r>
-      <w:r>
-        <w:rPr>
-          <w:rFonts w:hint="eastAsia"/>
-        </w:rPr>
-        <w:t xml:space="preserve"> </w:t>
+        <w:t>협업하</w:t>
+      </w:r>
+      <w:r>
+        <w:rPr>
+          <w:rFonts w:hint="eastAsia"/>
+        </w:rPr>
+        <w:t>기</w:t>
       </w:r>
     </w:p>
     <w:p>
@@ -1460,6 +1460,193 @@
     <w:p>
       <w:pPr>
         <w:pStyle w:val="a3"/>
+        <w:ind w:leftChars="0" w:left="760"/>
+        <w:rPr>
+          <w:color w:val="0000FF"/>
+        </w:rPr>
+      </w:pPr>
+      <w:r>
+        <w:rPr>
+          <w:rFonts w:hint="eastAsia"/>
+          <w:color w:val="0000FF"/>
+        </w:rPr>
+        <w:t xml:space="preserve">충돌이 날 경우 </w:t>
+      </w:r>
+      <w:r>
+        <w:rPr>
+          <w:color w:val="0000FF"/>
+        </w:rPr>
+        <w:t>파일</w:t>
+      </w:r>
+      <w:r>
+        <w:rPr>
+          <w:rFonts w:hint="eastAsia"/>
+          <w:color w:val="0000FF"/>
+        </w:rPr>
+        <w:t xml:space="preserve">을 다른 폴더로 옮겨 놓은 후 </w:t>
+      </w:r>
+      <w:r>
+        <w:rPr>
+          <w:noProof/>
+          <w:color w:val="0000FF"/>
+        </w:rPr>
+        <w:drawing>
+          <wp:inline distT="0" distB="0" distL="0" distR="0" wp14:anchorId="5BD61DAC" wp14:editId="37D8CF1B">
+            <wp:extent cx="1241246" cy="229768"/>
+            <wp:effectExtent l="0" t="0" r="0" b="0"/>
+            <wp:docPr id="1416768950" name="그림 1"/>
+            <wp:cNvGraphicFramePr>
+              <a:graphicFrameLocks xmlns:a="http://schemas.openxmlformats.org/drawingml/2006/main" noChangeAspect="1"/>
+            </wp:cNvGraphicFramePr>
+            <a:graphic xmlns:a="http://schemas.openxmlformats.org/drawingml/2006/main">
+              <a:graphicData uri="http://schemas.openxmlformats.org/drawingml/2006/picture">
+                <pic:pic xmlns:pic="http://schemas.openxmlformats.org/drawingml/2006/picture">
+                  <pic:nvPicPr>
+                    <pic:cNvPr id="1416768950" name=""/>
+                    <pic:cNvPicPr/>
+                  </pic:nvPicPr>
+                  <pic:blipFill>
+                    <a:blip r:embed="rId12"/>
+                    <a:stretch>
+                      <a:fillRect/>
+                    </a:stretch>
+                  </pic:blipFill>
+                  <pic:spPr>
+                    <a:xfrm>
+                      <a:off x="0" y="0"/>
+                      <a:ext cx="1267995" cy="234719"/>
+                    </a:xfrm>
+                    <a:prstGeom prst="rect">
+                      <a:avLst/>
+                    </a:prstGeom>
+                  </pic:spPr>
+                </pic:pic>
+              </a:graphicData>
+            </a:graphic>
+          </wp:inline>
+        </w:drawing>
+      </w:r>
+      <w:r>
+        <w:rPr>
+          <w:rFonts w:hint="eastAsia"/>
+          <w:color w:val="0000FF"/>
+        </w:rPr>
+        <w:t xml:space="preserve"> 클릭 후 </w:t>
+      </w:r>
+      <w:r>
+        <w:rPr>
+          <w:noProof/>
+          <w:color w:val="0000FF"/>
+        </w:rPr>
+        <w:drawing>
+          <wp:inline distT="0" distB="0" distL="0" distR="0" wp14:anchorId="5168E685" wp14:editId="3790262B">
+            <wp:extent cx="709575" cy="238675"/>
+            <wp:effectExtent l="0" t="0" r="0" b="9525"/>
+            <wp:docPr id="1084486801" name="그림 1"/>
+            <wp:cNvGraphicFramePr>
+              <a:graphicFrameLocks xmlns:a="http://schemas.openxmlformats.org/drawingml/2006/main" noChangeAspect="1"/>
+            </wp:cNvGraphicFramePr>
+            <a:graphic xmlns:a="http://schemas.openxmlformats.org/drawingml/2006/main">
+              <a:graphicData uri="http://schemas.openxmlformats.org/drawingml/2006/picture">
+                <pic:pic xmlns:pic="http://schemas.openxmlformats.org/drawingml/2006/picture">
+                  <pic:nvPicPr>
+                    <pic:cNvPr id="1084486801" name=""/>
+                    <pic:cNvPicPr/>
+                  </pic:nvPicPr>
+                  <pic:blipFill>
+                    <a:blip r:embed="rId13"/>
+                    <a:stretch>
+                      <a:fillRect/>
+                    </a:stretch>
+                  </pic:blipFill>
+                  <pic:spPr>
+                    <a:xfrm>
+                      <a:off x="0" y="0"/>
+                      <a:ext cx="719423" cy="241988"/>
+                    </a:xfrm>
+                    <a:prstGeom prst="rect">
+                      <a:avLst/>
+                    </a:prstGeom>
+                  </pic:spPr>
+                </pic:pic>
+              </a:graphicData>
+            </a:graphic>
+          </wp:inline>
+        </w:drawing>
+      </w:r>
+    </w:p>
+    <w:p>
+      <w:pPr>
+        <w:pStyle w:val="a3"/>
+        <w:ind w:leftChars="0" w:left="760"/>
+        <w:rPr>
+          <w:color w:val="0000FF"/>
+        </w:rPr>
+      </w:pPr>
+      <w:r>
+        <w:rPr>
+          <w:color w:val="0000FF"/>
+          <w:highlight w:val="lightGray"/>
+        </w:rPr>
+        <w:t xml:space="preserve">git branch –D </w:t>
+      </w:r>
+      <w:r>
+        <w:rPr>
+          <w:rFonts w:hint="eastAsia"/>
+          <w:color w:val="0000FF"/>
+          <w:highlight w:val="lightGray"/>
+        </w:rPr>
+        <w:t>삭제할브런치이름</w:t>
+      </w:r>
+      <w:r>
+        <w:rPr>
+          <w:rFonts w:hint="eastAsia"/>
+          <w:color w:val="0000FF"/>
+        </w:rPr>
+        <w:t xml:space="preserve"> </w:t>
+      </w:r>
+      <w:r>
+        <w:rPr>
+          <w:rFonts w:hint="eastAsia"/>
+          <w:color w:val="0000FF"/>
+          <w:highlight w:val="lightGray"/>
+        </w:rPr>
+        <w:t>(로컬 정보에 삭제)</w:t>
+      </w:r>
+    </w:p>
+    <w:p>
+      <w:pPr>
+        <w:pStyle w:val="a3"/>
+        <w:ind w:leftChars="0" w:left="760"/>
+        <w:rPr>
+          <w:color w:val="0000FF"/>
+        </w:rPr>
+      </w:pPr>
+    </w:p>
+    <w:p>
+      <w:pPr>
+        <w:pStyle w:val="a3"/>
+        <w:ind w:leftChars="0" w:left="760"/>
+      </w:pPr>
+      <w:r>
+        <w:rPr>
+          <w:rFonts w:hint="eastAsia"/>
+        </w:rPr>
+        <w:t>브런치를 삭제 후 브런치를 새로 만들어 작업 함(4</w:t>
+      </w:r>
+      <w:r>
+        <w:t>번</w:t>
+      </w:r>
+      <w:r>
+        <w:rPr>
+          <w:rFonts w:hint="eastAsia"/>
+        </w:rPr>
+        <w:t>이동)</w:t>
+      </w:r>
+    </w:p>
+    <w:p>
+      <w:pPr>
+        <w:pStyle w:val="a3"/>
         <w:numPr>
           <w:ilvl w:val="0"/>
           <w:numId w:val="1"/>
@@ -1470,6 +1657,7 @@
         <w:rPr>
           <w:rFonts w:hint="eastAsia"/>
         </w:rPr>
+        <w:lastRenderedPageBreak/>
         <w:t>브런치끼리 이동하기</w:t>
       </w:r>
     </w:p>
@@ -1584,7 +1772,6 @@
         <w:rPr>
           <w:rFonts w:hint="eastAsia"/>
         </w:rPr>
-        <w:lastRenderedPageBreak/>
         <w:t>브런치 삭제</w:t>
       </w:r>
     </w:p>
@@ -1918,7 +2105,7 @@
     </w:p>
     <w:p/>
     <w:sectPr>
-      <w:footerReference w:type="default" r:id="rId12"/>
+      <w:footerReference w:type="default" r:id="rId14"/>
       <w:pgSz w:w="11906" w:h="16838"/>
       <w:pgMar w:top="1701" w:right="1440" w:bottom="1440" w:left="1440" w:header="851" w:footer="397" w:gutter="0"/>
       <w:cols w:space="425"/>
